--- a/Tutorials/IDEs/Visual Studio/VS Code Tutorial.docx
+++ b/Tutorials/IDEs/Visual Studio/VS Code Tutorial.docx
@@ -2995,34 +2995,13 @@
         <w:t>se attach debug</w:t>
       </w:r>
       <w:r>
-        <w:t xml:space="preserve">! </w:t>
-      </w:r>
-      <w:r>
-        <w:t>(</w:t>
-      </w:r>
-      <w:r>
-        <w:t>I</w:t>
-      </w:r>
-      <w:r>
-        <w:t>f needed, add a sleep for several second</w:t>
-      </w:r>
-      <w:r>
-        <w:t>s</w:t>
-      </w:r>
-      <w:r>
-        <w:t xml:space="preserve"> at the entry point of the program, so we </w:t>
-      </w:r>
-      <w:r>
-        <w:t>can prevent our program running and finished</w:t>
+        <w:t>! (If needed, add a sleep for several seconds at the entry point of the program, so we can prevent our program running and finished</w:t>
       </w:r>
       <w:r>
         <w:t xml:space="preserve"> </w:t>
       </w:r>
       <w:r>
-        <w:t>so fast)</w:t>
-      </w:r>
-      <w:r>
-        <w:t>.</w:t>
+        <w:t>so fast).</w:t>
       </w:r>
     </w:p>
     <w:p>
@@ -7585,7 +7564,25 @@
     </w:p>
     <w:p>
       <w:r>
-        <w:t>One thing that really stands out about this one is that you can specify remote CSS files to cache as well. You can do this by adding the following setting. This example is referring the Bootstrap 4 CSS file.</w:t>
+        <w:rPr>
+          <w:u w:val="single"/>
+        </w:rPr>
+        <w:t>Tip</w:t>
+      </w:r>
+      <w:r>
+        <w:t>: S</w:t>
+      </w:r>
+      <w:r>
+        <w:t>pecify remote CSS files to cache</w:t>
+      </w:r>
+      <w:r>
+        <w:t>. For example, add</w:t>
+      </w:r>
+      <w:r>
+        <w:t xml:space="preserve"> the following setting</w:t>
+      </w:r>
+      <w:r>
+        <w:t xml:space="preserve"> to cache Bootstrap 4 remotely:</w:t>
       </w:r>
     </w:p>
     <w:p>
@@ -7596,8 +7593,19 @@
           <w:bottom w:val="single" w:sz="4" w:space="1" w:color="auto"/>
           <w:right w:val="single" w:sz="4" w:space="4" w:color="auto"/>
         </w:pBdr>
-      </w:pPr>
-      <w:r>
+        <w:shd w:val="clear" w:color="auto" w:fill="F2F2F2" w:themeFill="background1" w:themeFillShade="F2"/>
+        <w:rPr>
+          <w:rFonts w:ascii="Consolas" w:hAnsi="Consolas"/>
+          <w:sz w:val="21"/>
+          <w:szCs w:val="21"/>
+        </w:rPr>
+      </w:pPr>
+      <w:r>
+        <w:rPr>
+          <w:rFonts w:ascii="Consolas" w:hAnsi="Consolas"/>
+          <w:sz w:val="21"/>
+          <w:szCs w:val="21"/>
+        </w:rPr>
         <w:t>"css.remoteStyleSheets": [</w:t>
       </w:r>
     </w:p>
@@ -7609,8 +7617,19 @@
           <w:bottom w:val="single" w:sz="4" w:space="1" w:color="auto"/>
           <w:right w:val="single" w:sz="4" w:space="4" w:color="auto"/>
         </w:pBdr>
-      </w:pPr>
-      <w:r>
+        <w:shd w:val="clear" w:color="auto" w:fill="F2F2F2" w:themeFill="background1" w:themeFillShade="F2"/>
+        <w:rPr>
+          <w:rFonts w:ascii="Consolas" w:hAnsi="Consolas"/>
+          <w:sz w:val="21"/>
+          <w:szCs w:val="21"/>
+        </w:rPr>
+      </w:pPr>
+      <w:r>
+        <w:rPr>
+          <w:rFonts w:ascii="Consolas" w:hAnsi="Consolas"/>
+          <w:sz w:val="21"/>
+          <w:szCs w:val="21"/>
+        </w:rPr>
         <w:t xml:space="preserve">  "https://maxcdn.bootstrapcdn.com/bootstrap/4.0.0-alpha.6/css/bootstrap.min.css"</w:t>
       </w:r>
     </w:p>
@@ -7622,8 +7641,19 @@
           <w:bottom w:val="single" w:sz="4" w:space="1" w:color="auto"/>
           <w:right w:val="single" w:sz="4" w:space="4" w:color="auto"/>
         </w:pBdr>
-      </w:pPr>
-      <w:r>
+        <w:shd w:val="clear" w:color="auto" w:fill="F2F2F2" w:themeFill="background1" w:themeFillShade="F2"/>
+        <w:rPr>
+          <w:rFonts w:ascii="Consolas" w:hAnsi="Consolas"/>
+          <w:sz w:val="21"/>
+          <w:szCs w:val="21"/>
+        </w:rPr>
+      </w:pPr>
+      <w:r>
+        <w:rPr>
+          <w:rFonts w:ascii="Consolas" w:hAnsi="Consolas"/>
+          <w:sz w:val="21"/>
+          <w:szCs w:val="21"/>
+        </w:rPr>
         <w:t>]</w:t>
       </w:r>
     </w:p>
@@ -7719,7 +7749,6 @@
         </w:numPr>
       </w:pPr>
       <w:r>
-        <w:lastRenderedPageBreak/>
         <w:t xml:space="preserve">Don't use </w:t>
       </w:r>
       <w:hyperlink r:id="rId25" w:history="1">
@@ -9518,6 +9547,17 @@
       </w:r>
       <w:r>
         <w:t>show the diffs.</w:t>
+      </w:r>
+    </w:p>
+    <w:p>
+      <w:r>
+        <w:rPr>
+          <w:u w:val="single"/>
+        </w:rPr>
+        <w:t>Note</w:t>
+      </w:r>
+      <w:r>
+        <w:t>: Before using the extension, configure some of its settings such as ignoring file extension, choosing left/right folder, etc.</w:t>
       </w:r>
     </w:p>
     <w:p>
@@ -15458,6 +15498,18 @@
     <w:uiPriority w:val="99"/>
     <w:rsid w:val="00E961D6"/>
   </w:style>
+  <w:style w:type="character" w:styleId="FollowedHyperlink">
+    <w:name w:val="FollowedHyperlink"/>
+    <w:basedOn w:val="DefaultParagraphFont"/>
+    <w:uiPriority w:val="99"/>
+    <w:semiHidden/>
+    <w:unhideWhenUsed/>
+    <w:rsid w:val="00133FC3"/>
+    <w:rPr>
+      <w:color w:val="800080" w:themeColor="followedHyperlink"/>
+      <w:u w:val="single"/>
+    </w:rPr>
+  </w:style>
 </w:styles>
 </file>
 
